--- a/documentation/David's Documents/Class Diagram.docx
+++ b/documentation/David's Documents/Class Diagram.docx
@@ -46,6 +46,47 @@
           <w:noProof/>
         </w:rPr>
         <w:pict>
+          <v:shape id="_x0000_s1111" type="#_x0000_t32" style="position:absolute;margin-left:454.1pt;margin-top:9.05pt;width:39.5pt;height:75.5pt;flip:x;z-index:251646967" o:connectortype="straight"/>
+        </w:pict>
+      </w:r>
+      <w:r>
+        <w:rPr>
+          <w:noProof/>
+        </w:rPr>
+        <w:pict>
+          <v:group id="_x0000_s1112" style="position:absolute;margin-left:485.65pt;margin-top:-.25pt;width:81.35pt;height:45pt;z-index:251694080" coordorigin="2311,3945" coordsize="2385,900">
+            <v:group id="_x0000_s1113" style="position:absolute;left:2311;top:3945;width:2385;height:900" coordorigin="270,7793" coordsize="2385,900">
+              <v:rect id="_x0000_s1114" style="position:absolute;left:270;top:7793;width:2385;height:900">
+                <v:textbox style="mso-next-textbox:#_x0000_s1114">
+                  <w:txbxContent>
+                    <w:p>
+                      <w:pPr>
+                        <w:jc w:val="center"/>
+                        <w:rPr>
+                          <w:lang w:val="en-GB"/>
+                        </w:rPr>
+                      </w:pPr>
+                      <w:r>
+                        <w:rPr>
+                          <w:lang w:val="en-GB"/>
+                        </w:rPr>
+                        <w:t>ContextBox</w:t>
+                      </w:r>
+                    </w:p>
+                  </w:txbxContent>
+                </v:textbox>
+              </v:rect>
+              <v:shape id="_x0000_s1115" type="#_x0000_t32" style="position:absolute;left:270;top:8175;width:2385;height:0" o:connectortype="straight"/>
+            </v:group>
+            <v:shape id="_x0000_s1116" type="#_x0000_t32" style="position:absolute;left:2326;top:4590;width:2370;height:0" o:connectortype="straight"/>
+          </v:group>
+        </w:pict>
+      </w:r>
+      <w:r>
+        <w:rPr>
+          <w:noProof/>
+        </w:rPr>
+        <w:pict>
           <v:shape id="_x0000_s1044" type="#_x0000_t32" style="position:absolute;margin-left:271.8pt;margin-top:20.85pt;width:0;height:66pt;z-index:251656190" o:connectortype="straight"/>
         </w:pict>
       </w:r>
@@ -212,14 +253,12 @@
                           <w:lang w:val="en-GB"/>
                         </w:rPr>
                       </w:pPr>
-                      <w:proofErr w:type="spellStart"/>
                       <w:r>
                         <w:rPr>
                           <w:lang w:val="en-GB"/>
                         </w:rPr>
                         <w:t>ScoreBox</w:t>
                       </w:r>
-                      <w:proofErr w:type="spellEnd"/>
                     </w:p>
                   </w:txbxContent>
                 </v:textbox>
@@ -351,14 +390,12 @@
                           <w:lang w:val="en-GB"/>
                         </w:rPr>
                       </w:pPr>
-                      <w:proofErr w:type="spellStart"/>
                       <w:r>
                         <w:rPr>
                           <w:lang w:val="en-GB"/>
                         </w:rPr>
                         <w:t>GameState</w:t>
                       </w:r>
-                      <w:proofErr w:type="spellEnd"/>
                     </w:p>
                   </w:txbxContent>
                 </v:textbox>
@@ -443,14 +480,12 @@
                           <w:lang w:val="en-GB"/>
                         </w:rPr>
                       </w:pPr>
-                      <w:proofErr w:type="spellStart"/>
                       <w:r>
                         <w:rPr>
                           <w:lang w:val="en-GB"/>
                         </w:rPr>
                         <w:t>OptionsScreen</w:t>
                       </w:r>
-                      <w:proofErr w:type="spellEnd"/>
                     </w:p>
                   </w:txbxContent>
                 </v:textbox>

--- a/documentation/David's Documents/Class Diagram.docx
+++ b/documentation/David's Documents/Class Diagram.docx
@@ -110,6 +110,62 @@
           <w:noProof/>
         </w:rPr>
         <w:pict>
+          <v:shapetype id="_x0000_t202" coordsize="21600,21600" o:spt="202" path="m,l,21600r21600,l21600,xe">
+            <v:stroke joinstyle="miter"/>
+            <v:path gradientshapeok="t" o:connecttype="rect"/>
+          </v:shapetype>
+          <v:shape id="_x0000_s1122" type="#_x0000_t202" style="position:absolute;margin-left:472.5pt;margin-top:4.6pt;width:74.6pt;height:23.2pt;z-index:251699200" filled="f" stroked="f">
+            <v:textbox style="mso-next-textbox:#_x0000_s1122">
+              <w:txbxContent>
+                <w:p>
+                  <w:pPr>
+                    <w:rPr>
+                      <w:sz w:val="20"/>
+                    </w:rPr>
+                  </w:pPr>
+                  <w:r>
+                    <w:rPr>
+                      <w:sz w:val="20"/>
+                    </w:rPr>
+                    <w:t>1</w:t>
+                  </w:r>
+                </w:p>
+              </w:txbxContent>
+            </v:textbox>
+          </v:shape>
+        </w:pict>
+      </w:r>
+      <w:r>
+        <w:rPr>
+          <w:noProof/>
+        </w:rPr>
+        <w:pict>
+          <v:shape id="_x0000_s1119" type="#_x0000_t202" style="position:absolute;margin-left:133.5pt;margin-top:108.35pt;width:74.6pt;height:23.2pt;z-index:251696128" filled="f" stroked="f">
+            <v:textbox style="mso-next-textbox:#_x0000_s1119">
+              <w:txbxContent>
+                <w:p>
+                  <w:pPr>
+                    <w:rPr>
+                      <w:sz w:val="20"/>
+                    </w:rPr>
+                  </w:pPr>
+                  <w:r>
+                    <w:rPr>
+                      <w:sz w:val="20"/>
+                    </w:rPr>
+                    <w:t>1</w:t>
+                  </w:r>
+                </w:p>
+              </w:txbxContent>
+            </v:textbox>
+          </v:shape>
+        </w:pict>
+      </w:r>
+      <w:r>
+        <w:rPr>
+          <w:noProof/>
+        </w:rPr>
+        <w:pict>
           <v:shape id="_x0000_s1109" type="#_x0000_t32" style="position:absolute;margin-left:455.95pt;margin-top:148.4pt;width:33.9pt;height:105.2pt;flip:x y;z-index:251647992" o:connectortype="straight"/>
         </w:pict>
       </w:r>
@@ -356,10 +412,6 @@
           <w:noProof/>
         </w:rPr>
         <w:pict>
-          <v:shapetype id="_x0000_t202" coordsize="21600,21600" o:spt="202" path="m,l,21600r21600,l21600,xe">
-            <v:stroke joinstyle="miter"/>
-            <v:path gradientshapeok="t" o:connecttype="rect"/>
-          </v:shapetype>
           <v:shape id="_x0000_s1067" type="#_x0000_t202" style="position:absolute;margin-left:305.1pt;margin-top:54.6pt;width:54.35pt;height:36.1pt;z-index:251682816" filled="f" stroked="f">
             <v:textbox style="mso-next-textbox:#_x0000_s1067">
               <w:txbxContent>
@@ -657,8 +709,380 @@
         <w:tab/>
       </w:r>
     </w:p>
-    <w:p/>
-    <w:p/>
+    <w:p>
+      <w:r>
+        <w:rPr>
+          <w:noProof/>
+        </w:rPr>
+        <w:pict>
+          <v:shape id="_x0000_s1133" type="#_x0000_t202" style="position:absolute;margin-left:370.1pt;margin-top:8.95pt;width:74.6pt;height:23.2pt;z-index:251710464" filled="f" stroked="f">
+            <v:textbox style="mso-next-textbox:#_x0000_s1133">
+              <w:txbxContent>
+                <w:p>
+                  <w:pPr>
+                    <w:rPr>
+                      <w:sz w:val="20"/>
+                    </w:rPr>
+                  </w:pPr>
+                  <w:r>
+                    <w:rPr>
+                      <w:sz w:val="20"/>
+                    </w:rPr>
+                    <w:t>1</w:t>
+                  </w:r>
+                </w:p>
+              </w:txbxContent>
+            </v:textbox>
+          </v:shape>
+        </w:pict>
+      </w:r>
+      <w:r>
+        <w:rPr>
+          <w:noProof/>
+        </w:rPr>
+        <w:pict>
+          <v:shape id="_x0000_s1132" type="#_x0000_t202" style="position:absolute;margin-left:454.1pt;margin-top:12.75pt;width:74.6pt;height:23.2pt;z-index:251709440" filled="f" stroked="f">
+            <v:textbox style="mso-next-textbox:#_x0000_s1132">
+              <w:txbxContent>
+                <w:p>
+                  <w:pPr>
+                    <w:rPr>
+                      <w:sz w:val="20"/>
+                    </w:rPr>
+                  </w:pPr>
+                  <w:r>
+                    <w:rPr>
+                      <w:sz w:val="20"/>
+                    </w:rPr>
+                    <w:t>1</w:t>
+                  </w:r>
+                </w:p>
+              </w:txbxContent>
+            </v:textbox>
+          </v:shape>
+        </w:pict>
+      </w:r>
+    </w:p>
+    <w:p>
+      <w:r>
+        <w:rPr>
+          <w:noProof/>
+        </w:rPr>
+        <w:pict>
+          <v:shape id="_x0000_s1125" type="#_x0000_t202" style="position:absolute;margin-left:457.85pt;margin-top:179.85pt;width:74.6pt;height:23.2pt;z-index:251702272" filled="f" stroked="f">
+            <v:textbox style="mso-next-textbox:#_x0000_s1125">
+              <w:txbxContent>
+                <w:p>
+                  <w:pPr>
+                    <w:rPr>
+                      <w:sz w:val="20"/>
+                    </w:rPr>
+                  </w:pPr>
+                  <w:r>
+                    <w:rPr>
+                      <w:sz w:val="20"/>
+                    </w:rPr>
+                    <w:t>0…*</w:t>
+                  </w:r>
+                </w:p>
+              </w:txbxContent>
+            </v:textbox>
+          </v:shape>
+        </w:pict>
+      </w:r>
+      <w:r>
+        <w:rPr>
+          <w:noProof/>
+        </w:rPr>
+        <w:pict>
+          <v:shape id="_x0000_s1118" type="#_x0000_t202" style="position:absolute;margin-left:113.05pt;margin-top:3.75pt;width:74.6pt;height:23.2pt;z-index:251695104" filled="f" stroked="f">
+            <v:textbox style="mso-next-textbox:#_x0000_s1118">
+              <w:txbxContent>
+                <w:p>
+                  <w:pPr>
+                    <w:rPr>
+                      <w:sz w:val="20"/>
+                    </w:rPr>
+                  </w:pPr>
+                  <w:r>
+                    <w:rPr>
+                      <w:sz w:val="20"/>
+                    </w:rPr>
+                    <w:t>1…</w:t>
+                  </w:r>
+                  <w:r>
+                    <w:rPr>
+                      <w:sz w:val="20"/>
+                    </w:rPr>
+                    <w:t>2</w:t>
+                  </w:r>
+                </w:p>
+              </w:txbxContent>
+            </v:textbox>
+          </v:shape>
+        </w:pict>
+      </w:r>
+      <w:r>
+        <w:rPr>
+          <w:noProof/>
+        </w:rPr>
+        <w:pict>
+          <v:shape id="_x0000_s1131" type="#_x0000_t202" style="position:absolute;margin-left:359.45pt;margin-top:96.6pt;width:74.6pt;height:23.2pt;z-index:251708416" filled="f" stroked="f">
+            <v:textbox style="mso-next-textbox:#_x0000_s1131">
+              <w:txbxContent>
+                <w:p>
+                  <w:pPr>
+                    <w:rPr>
+                      <w:sz w:val="20"/>
+                    </w:rPr>
+                  </w:pPr>
+                  <w:r>
+                    <w:rPr>
+                      <w:sz w:val="20"/>
+                    </w:rPr>
+                    <w:t>1</w:t>
+                  </w:r>
+                </w:p>
+              </w:txbxContent>
+            </v:textbox>
+          </v:shape>
+        </w:pict>
+      </w:r>
+      <w:r>
+        <w:rPr>
+          <w:noProof/>
+        </w:rPr>
+        <w:pict>
+          <v:shape id="_x0000_s1130" type="#_x0000_t202" style="position:absolute;margin-left:271.15pt;margin-top:134.8pt;width:74.6pt;height:23.2pt;z-index:251707392" filled="f" stroked="f">
+            <v:textbox style="mso-next-textbox:#_x0000_s1130">
+              <w:txbxContent>
+                <w:p>
+                  <w:pPr>
+                    <w:rPr>
+                      <w:sz w:val="20"/>
+                    </w:rPr>
+                  </w:pPr>
+                  <w:r>
+                    <w:rPr>
+                      <w:sz w:val="20"/>
+                    </w:rPr>
+                    <w:t>1</w:t>
+                  </w:r>
+                </w:p>
+              </w:txbxContent>
+            </v:textbox>
+          </v:shape>
+        </w:pict>
+      </w:r>
+      <w:r>
+        <w:rPr>
+          <w:noProof/>
+        </w:rPr>
+        <w:pict>
+          <v:shape id="_x0000_s1129" type="#_x0000_t202" style="position:absolute;margin-left:271.15pt;margin-top:96.6pt;width:74.6pt;height:23.2pt;z-index:251706368" filled="f" stroked="f">
+            <v:textbox style="mso-next-textbox:#_x0000_s1129">
+              <w:txbxContent>
+                <w:p>
+                  <w:pPr>
+                    <w:rPr>
+                      <w:sz w:val="20"/>
+                    </w:rPr>
+                  </w:pPr>
+                  <w:r>
+                    <w:rPr>
+                      <w:sz w:val="20"/>
+                    </w:rPr>
+                    <w:t>1</w:t>
+                  </w:r>
+                </w:p>
+              </w:txbxContent>
+            </v:textbox>
+          </v:shape>
+        </w:pict>
+      </w:r>
+      <w:r>
+        <w:rPr>
+          <w:noProof/>
+        </w:rPr>
+        <w:pict>
+          <v:shape id="_x0000_s1120" type="#_x0000_t202" style="position:absolute;margin-left:272pt;margin-top:25.15pt;width:74.6pt;height:23.2pt;z-index:251697152" filled="f" stroked="f">
+            <v:textbox style="mso-next-textbox:#_x0000_s1120">
+              <w:txbxContent>
+                <w:p>
+                  <w:pPr>
+                    <w:rPr>
+                      <w:sz w:val="20"/>
+                    </w:rPr>
+                  </w:pPr>
+                  <w:r>
+                    <w:rPr>
+                      <w:sz w:val="20"/>
+                    </w:rPr>
+                    <w:t>1</w:t>
+                  </w:r>
+                </w:p>
+              </w:txbxContent>
+            </v:textbox>
+          </v:shape>
+        </w:pict>
+      </w:r>
+      <w:r>
+        <w:rPr>
+          <w:noProof/>
+        </w:rPr>
+        <w:pict>
+          <v:shape id="_x0000_s1128" type="#_x0000_t202" style="position:absolute;margin-left:174.2pt;margin-top:22.15pt;width:74.6pt;height:23.2pt;z-index:251705344" filled="f" stroked="f">
+            <v:textbox style="mso-next-textbox:#_x0000_s1128">
+              <w:txbxContent>
+                <w:p>
+                  <w:pPr>
+                    <w:rPr>
+                      <w:sz w:val="20"/>
+                    </w:rPr>
+                  </w:pPr>
+                  <w:r>
+                    <w:rPr>
+                      <w:sz w:val="20"/>
+                    </w:rPr>
+                    <w:t>1</w:t>
+                  </w:r>
+                </w:p>
+              </w:txbxContent>
+            </v:textbox>
+          </v:shape>
+        </w:pict>
+      </w:r>
+      <w:r>
+        <w:rPr>
+          <w:noProof/>
+        </w:rPr>
+        <w:pict>
+          <v:shape id="_x0000_s1127" type="#_x0000_t202" style="position:absolute;margin-left:176.8pt;margin-top:3.45pt;width:74.6pt;height:23.2pt;z-index:251704320" filled="f" stroked="f">
+            <v:textbox style="mso-next-textbox:#_x0000_s1127">
+              <w:txbxContent>
+                <w:p>
+                  <w:pPr>
+                    <w:rPr>
+                      <w:sz w:val="20"/>
+                    </w:rPr>
+                  </w:pPr>
+                  <w:r>
+                    <w:rPr>
+                      <w:sz w:val="20"/>
+                    </w:rPr>
+                    <w:t>1</w:t>
+                  </w:r>
+                </w:p>
+              </w:txbxContent>
+            </v:textbox>
+          </v:shape>
+        </w:pict>
+      </w:r>
+      <w:r>
+        <w:rPr>
+          <w:noProof/>
+        </w:rPr>
+        <w:pict>
+          <v:shape id="_x0000_s1126" type="#_x0000_t202" style="position:absolute;margin-left:132pt;margin-top:12.8pt;width:74.6pt;height:23.2pt;z-index:251703296" filled="f" stroked="f">
+            <v:textbox style="mso-next-textbox:#_x0000_s1126">
+              <w:txbxContent>
+                <w:p>
+                  <w:pPr>
+                    <w:rPr>
+                      <w:sz w:val="20"/>
+                    </w:rPr>
+                  </w:pPr>
+                  <w:r>
+                    <w:rPr>
+                      <w:sz w:val="20"/>
+                    </w:rPr>
+                    <w:t>stores</w:t>
+                  </w:r>
+                </w:p>
+              </w:txbxContent>
+            </v:textbox>
+          </v:shape>
+        </w:pict>
+      </w:r>
+      <w:r>
+        <w:rPr>
+          <w:noProof/>
+        </w:rPr>
+        <w:pict>
+          <v:shape id="_x0000_s1124" type="#_x0000_t202" style="position:absolute;margin-left:467.7pt;margin-top:106.65pt;width:74.6pt;height:23.2pt;z-index:251701248" filled="f" stroked="f">
+            <v:textbox style="mso-next-textbox:#_x0000_s1124">
+              <w:txbxContent>
+                <w:p>
+                  <w:pPr>
+                    <w:rPr>
+                      <w:sz w:val="20"/>
+                    </w:rPr>
+                  </w:pPr>
+                  <w:r>
+                    <w:rPr>
+                      <w:sz w:val="20"/>
+                    </w:rPr>
+                    <w:t>1</w:t>
+                  </w:r>
+                </w:p>
+              </w:txbxContent>
+            </v:textbox>
+          </v:shape>
+        </w:pict>
+      </w:r>
+      <w:r>
+        <w:rPr>
+          <w:noProof/>
+        </w:rPr>
+        <w:pict>
+          <v:shape id="_x0000_s1123" type="#_x0000_t202" style="position:absolute;margin-left:467.7pt;margin-top:78.45pt;width:74.6pt;height:23.2pt;z-index:251700224" filled="f" stroked="f">
+            <v:textbox style="mso-next-textbox:#_x0000_s1123">
+              <w:txbxContent>
+                <w:p>
+                  <w:pPr>
+                    <w:rPr>
+                      <w:sz w:val="20"/>
+                    </w:rPr>
+                  </w:pPr>
+                  <w:r>
+                    <w:rPr>
+                      <w:sz w:val="20"/>
+                    </w:rPr>
+                    <w:t>1</w:t>
+                  </w:r>
+                </w:p>
+              </w:txbxContent>
+            </v:textbox>
+          </v:shape>
+        </w:pict>
+      </w:r>
+      <w:r>
+        <w:rPr>
+          <w:noProof/>
+        </w:rPr>
+        <w:pict>
+          <v:shape id="_x0000_s1121" type="#_x0000_t202" style="position:absolute;margin-left:461.1pt;margin-top:48.35pt;width:74.6pt;height:23.2pt;z-index:251698176" filled="f" stroked="f">
+            <v:textbox style="mso-next-textbox:#_x0000_s1121">
+              <w:txbxContent>
+                <w:p>
+                  <w:pPr>
+                    <w:rPr>
+                      <w:sz w:val="20"/>
+                    </w:rPr>
+                  </w:pPr>
+                  <w:r>
+                    <w:rPr>
+                      <w:sz w:val="20"/>
+                    </w:rPr>
+                    <w:t>1</w:t>
+                  </w:r>
+                </w:p>
+              </w:txbxContent>
+            </v:textbox>
+          </v:shape>
+        </w:pict>
+      </w:r>
+    </w:p>
     <w:sectPr>
       <w:headerReference w:type="default" r:id="rId6"/>
       <w:pgSz w:w="15840" w:h="12240" w:orient="landscape"/>
